--- a/trunk/Documentation/UserDocumentation/UsersGuideAndProductDescription.docx
+++ b/trunk/Documentation/UserDocumentation/UsersGuideAndProductDescription.docx
@@ -1,33 +1,456 @@
 
 <file path=word/document.xml><?xml version="1.0" encoding="utf-8"?>
-<w:document xmlns:ve="http://schemas.openxmlformats.org/markup-compatibility/2006" xmlns:o="urn:schemas-microsoft-com:office:office" xmlns:r="http://schemas.openxmlformats.org/officeDocument/2006/relationships" xmlns:m="http://schemas.openxmlformats.org/officeDocument/2006/math" xmlns:v="urn:schemas-microsoft-com:vml" xmlns:wp="http://schemas.openxmlformats.org/drawingml/2006/wordprocessingDrawing" xmlns:w10="urn:schemas-microsoft-com:office:word" xmlns:w="http://schemas.openxmlformats.org/wordprocessingml/2006/main" xmlns:wne="http://schemas.microsoft.com/office/word/2006/wordml">
+<w:document xmlns:wpc="http://schemas.microsoft.com/office/word/2010/wordprocessingCanvas" xmlns:cx="http://schemas.microsoft.com/office/drawing/2014/chartex" xmlns:cx1="http://schemas.microsoft.com/office/drawing/2015/9/8/chartex" xmlns:cx2="http://schemas.microsoft.com/office/drawing/2015/10/21/chartex" xmlns:cx3="http://schemas.microsoft.com/office/drawing/2016/5/9/chartex" xmlns:cx4="http://schemas.microsoft.com/office/drawing/2016/5/10/chartex" xmlns:cx5="http://schemas.microsoft.com/office/drawing/2016/5/11/chartex" xmlns:cx6="http://schemas.microsoft.com/office/drawing/2016/5/12/chartex" xmlns:cx7="http://schemas.microsoft.com/office/drawing/2016/5/13/chartex" xmlns:cx8="http://schemas.microsoft.com/office/drawing/2016/5/14/chartex" xmlns:mc="http://schemas.openxmlformats.org/markup-compatibility/2006" xmlns:aink="http://schemas.microsoft.com/office/drawing/2016/ink" xmlns:am3d="http://schemas.microsoft.com/office/drawing/2017/model3d" xmlns:o="urn:schemas-microsoft-com:office:office" xmlns:r="http://schemas.openxmlformats.org/officeDocument/2006/relationships" xmlns:m="http://schemas.openxmlformats.org/officeDocument/2006/math" xmlns:v="urn:schemas-microsoft-com:vml" xmlns:wp14="http://schemas.microsoft.com/office/word/2010/wordprocessingDrawing" xmlns:wp="http://schemas.openxmlformats.org/drawingml/2006/wordprocessingDrawing" xmlns:w10="urn:schemas-microsoft-com:office:word" xmlns:w="http://schemas.openxmlformats.org/wordprocessingml/2006/main" xmlns:w14="http://schemas.microsoft.com/office/word/2010/wordml" xmlns:w15="http://schemas.microsoft.com/office/word/2012/wordml" xmlns:w16cid="http://schemas.microsoft.com/office/word/2016/wordml/cid" xmlns:w16se="http://schemas.microsoft.com/office/word/2015/wordml/symex" xmlns:wpg="http://schemas.microsoft.com/office/word/2010/wordprocessingGroup" xmlns:wpi="http://schemas.microsoft.com/office/word/2010/wordprocessingInk" xmlns:wne="http://schemas.microsoft.com/office/word/2006/wordml" xmlns:wps="http://schemas.microsoft.com/office/word/2010/wordprocessingShape" mc:Ignorable="w14 w15 w16se w16cid wp14">
   <w:body>
     <w:p>
       <w:pPr>
         <w:rPr>
+          <w:color w:val="E36C0A" w:themeColor="accent6" w:themeShade="BF"/>
+          <w:sz w:val="48"/>
           <w:lang w:val="de-AT"/>
         </w:rPr>
       </w:pPr>
       <w:r>
         <w:rPr>
-          <w:lang w:val="de-AT"/>
-        </w:rPr>
-        <w:t xml:space="preserve">Benutzeranleitung und Produktbeschreibung: Was leistet das Produkt? Wo kommt es zum Einsatz? Welche </w:t>
+          <w:color w:val="E36C0A" w:themeColor="accent6" w:themeShade="BF"/>
+          <w:sz w:val="48"/>
+          <w:lang w:val="de-AT"/>
+        </w:rPr>
+        <w:t>AeroJump – Benutzeranleitung</w:t>
+      </w:r>
+    </w:p>
+    <w:p>
+      <w:pPr>
+        <w:rPr>
+          <w:lang w:val="de-AT"/>
+        </w:rPr>
+      </w:pPr>
+    </w:p>
+    <w:p>
+      <w:pPr>
+        <w:keepNext/>
+        <w:rPr>
+          <w:lang w:val="de-AT"/>
+        </w:rPr>
+      </w:pPr>
+      <w:r>
+        <w:rPr>
+          <w:lang w:val="de-AT"/>
+        </w:rPr>
+        <w:t>Die Benutzung von AeroJump setzt ein Touch-fähiges Smartphone voraus. Beim Start der Applikation findet man sich im folgenden Screen wieder.</w:t>
+      </w:r>
+      <w:r>
+        <w:rPr>
+          <w:noProof/>
+          <w:lang w:val="de-AT"/>
+        </w:rPr>
+        <w:drawing>
+          <wp:inline distT="0" distB="0" distL="0" distR="0">
+            <wp:extent cx="4272403" cy="2390775"/>
+            <wp:effectExtent l="0" t="0" r="0" b="0"/>
+            <wp:docPr id="1" name="Grafik 1" descr="Ein Bild, das Monitor, Screenshot, Computer, Bildschirm enthält.&#10;&#10;Mit sehr hoher Zuverlässigkeit generierte Beschreibung"/>
+            <wp:cNvGraphicFramePr>
+              <a:graphicFrameLocks xmlns:a="http://schemas.openxmlformats.org/drawingml/2006/main" noChangeAspect="1"/>
+            </wp:cNvGraphicFramePr>
+            <a:graphic xmlns:a="http://schemas.openxmlformats.org/drawingml/2006/main">
+              <a:graphicData uri="http://schemas.openxmlformats.org/drawingml/2006/picture">
+                <pic:pic xmlns:pic="http://schemas.openxmlformats.org/drawingml/2006/picture">
+                  <pic:nvPicPr>
+                    <pic:cNvPr id="1" name="Screenshot Enter Name.png"/>
+                    <pic:cNvPicPr/>
+                  </pic:nvPicPr>
+                  <pic:blipFill rotWithShape="1">
+                    <a:blip r:embed="rId4">
+                      <a:extLst>
+                        <a:ext uri="{28A0092B-C50C-407E-A947-70E740481C1C}">
+                          <a14:useLocalDpi xmlns:a14="http://schemas.microsoft.com/office/drawing/2010/main" val="0"/>
+                        </a:ext>
+                      </a:extLst>
+                    </a:blip>
+                    <a:srcRect l="34776" t="25356" r="34295" b="43875"/>
+                    <a:stretch/>
+                  </pic:blipFill>
+                  <pic:spPr bwMode="auto">
+                    <a:xfrm>
+                      <a:off x="0" y="0"/>
+                      <a:ext cx="4275296" cy="2392394"/>
+                    </a:xfrm>
+                    <a:prstGeom prst="rect">
+                      <a:avLst/>
+                    </a:prstGeom>
+                    <a:ln>
+                      <a:noFill/>
+                    </a:ln>
+                    <a:extLst>
+                      <a:ext uri="{53640926-AAD7-44D8-BBD7-CCE9431645EC}">
+                        <a14:shadowObscured xmlns:a14="http://schemas.microsoft.com/office/drawing/2010/main"/>
+                      </a:ext>
+                    </a:extLst>
+                  </pic:spPr>
+                </pic:pic>
+              </a:graphicData>
+            </a:graphic>
+          </wp:inline>
+        </w:drawing>
+      </w:r>
+    </w:p>
+    <w:p>
+      <w:pPr>
+        <w:pStyle w:val="Beschriftung"/>
+        <w:rPr>
+          <w:lang w:val="de-AT"/>
+        </w:rPr>
+      </w:pPr>
+      <w:r>
+        <w:rPr>
+          <w:lang w:val="de-AT"/>
+        </w:rPr>
+        <w:t xml:space="preserve">Abbildung </w:t>
+      </w:r>
+      <w:r>
+        <w:fldChar w:fldCharType="begin"/>
+      </w:r>
+      <w:r>
+        <w:rPr>
+          <w:lang w:val="de-AT"/>
+        </w:rPr>
+        <w:instrText xml:space="preserve"> SEQ Abbildung \* ARABIC </w:instrText>
+      </w:r>
+      <w:r>
+        <w:fldChar w:fldCharType="separate"/>
+      </w:r>
+      <w:r>
+        <w:rPr>
+          <w:noProof/>
+          <w:lang w:val="de-AT"/>
+        </w:rPr>
+        <w:t>1</w:t>
+      </w:r>
+      <w:r>
+        <w:fldChar w:fldCharType="end"/>
+      </w:r>
+      <w:r>
+        <w:rPr>
+          <w:lang w:val="de-AT"/>
+        </w:rPr>
+        <w:t xml:space="preserve"> - Im Textfeld soll der Name eingegeben werden, der später im </w:t>
       </w:r>
       <w:proofErr w:type="spellStart"/>
       <w:r>
         <w:rPr>
           <w:lang w:val="de-AT"/>
         </w:rPr>
-        <w:t>Constraints</w:t>
+        <w:t>Leaderboard</w:t>
       </w:r>
       <w:proofErr w:type="spellEnd"/>
       <w:r>
         <w:rPr>
           <w:lang w:val="de-AT"/>
         </w:rPr>
-        <w:t xml:space="preserve"> müssen beim Einsatz beachtet werden? Wie wird es benutzt?</w:t>
-      </w:r>
+        <w:t xml:space="preserve"> aufscheinen soll.</w:t>
+      </w:r>
+    </w:p>
+    <w:p>
+      <w:pPr>
+        <w:keepNext/>
+      </w:pPr>
+      <w:r>
+        <w:rPr>
+          <w:noProof/>
+          <w:lang w:val="de-AT"/>
+        </w:rPr>
+        <w:drawing>
+          <wp:inline distT="0" distB="0" distL="0" distR="0">
+            <wp:extent cx="4272280" cy="2545659"/>
+            <wp:effectExtent l="0" t="0" r="0" b="0"/>
+            <wp:docPr id="2" name="Grafik 2" descr="Ein Bild, das Screenshot enthält.&#10;&#10;Mit sehr hoher Zuverlässigkeit generierte Beschreibung"/>
+            <wp:cNvGraphicFramePr>
+              <a:graphicFrameLocks xmlns:a="http://schemas.openxmlformats.org/drawingml/2006/main" noChangeAspect="1"/>
+            </wp:cNvGraphicFramePr>
+            <a:graphic xmlns:a="http://schemas.openxmlformats.org/drawingml/2006/main">
+              <a:graphicData uri="http://schemas.openxmlformats.org/drawingml/2006/picture">
+                <pic:pic xmlns:pic="http://schemas.openxmlformats.org/drawingml/2006/picture">
+                  <pic:nvPicPr>
+                    <pic:cNvPr id="2" name="Screenshot Main Menu.png"/>
+                    <pic:cNvPicPr/>
+                  </pic:nvPicPr>
+                  <pic:blipFill rotWithShape="1">
+                    <a:blip r:embed="rId5">
+                      <a:extLst>
+                        <a:ext uri="{28A0092B-C50C-407E-A947-70E740481C1C}">
+                          <a14:useLocalDpi xmlns:a14="http://schemas.microsoft.com/office/drawing/2010/main" val="0"/>
+                        </a:ext>
+                      </a:extLst>
+                    </a:blip>
+                    <a:srcRect l="34134" t="23931" r="34936" b="43305"/>
+                    <a:stretch/>
+                  </pic:blipFill>
+                  <pic:spPr bwMode="auto">
+                    <a:xfrm>
+                      <a:off x="0" y="0"/>
+                      <a:ext cx="4280782" cy="2550725"/>
+                    </a:xfrm>
+                    <a:prstGeom prst="rect">
+                      <a:avLst/>
+                    </a:prstGeom>
+                    <a:ln>
+                      <a:noFill/>
+                    </a:ln>
+                    <a:extLst>
+                      <a:ext uri="{53640926-AAD7-44D8-BBD7-CCE9431645EC}">
+                        <a14:shadowObscured xmlns:a14="http://schemas.microsoft.com/office/drawing/2010/main"/>
+                      </a:ext>
+                    </a:extLst>
+                  </pic:spPr>
+                </pic:pic>
+              </a:graphicData>
+            </a:graphic>
+          </wp:inline>
+        </w:drawing>
+      </w:r>
+    </w:p>
+    <w:p>
+      <w:pPr>
+        <w:pStyle w:val="Beschriftung"/>
+        <w:rPr>
+          <w:lang w:val="de-AT"/>
+        </w:rPr>
+      </w:pPr>
+      <w:r>
+        <w:rPr>
+          <w:lang w:val="de-AT"/>
+        </w:rPr>
+        <w:t xml:space="preserve">Abbildung </w:t>
+      </w:r>
+      <w:r>
+        <w:fldChar w:fldCharType="begin"/>
+      </w:r>
+      <w:r>
+        <w:rPr>
+          <w:lang w:val="de-AT"/>
+        </w:rPr>
+        <w:instrText xml:space="preserve"> SEQ Abbildung \* ARABIC </w:instrText>
+      </w:r>
+      <w:r>
+        <w:fldChar w:fldCharType="separate"/>
+      </w:r>
+      <w:r>
+        <w:rPr>
+          <w:noProof/>
+          <w:lang w:val="de-AT"/>
+        </w:rPr>
+        <w:t>2</w:t>
+      </w:r>
+      <w:r>
+        <w:fldChar w:fldCharType="end"/>
+      </w:r>
+      <w:r>
+        <w:rPr>
+          <w:lang w:val="de-AT"/>
+        </w:rPr>
+        <w:t xml:space="preserve"> - Die linke Schaltfläche öffnet die "</w:t>
+      </w:r>
+      <w:proofErr w:type="spellStart"/>
+      <w:r>
+        <w:rPr>
+          <w:lang w:val="de-AT"/>
+        </w:rPr>
+        <w:t>how</w:t>
+      </w:r>
+      <w:proofErr w:type="spellEnd"/>
+      <w:r>
+        <w:rPr>
+          <w:lang w:val="de-AT"/>
+        </w:rPr>
+        <w:t xml:space="preserve"> </w:t>
+      </w:r>
+      <w:proofErr w:type="spellStart"/>
+      <w:r>
+        <w:rPr>
+          <w:lang w:val="de-AT"/>
+        </w:rPr>
+        <w:t>to</w:t>
+      </w:r>
+      <w:proofErr w:type="spellEnd"/>
+      <w:r>
+        <w:rPr>
+          <w:lang w:val="de-AT"/>
+        </w:rPr>
+        <w:t xml:space="preserve"> </w:t>
+      </w:r>
+      <w:proofErr w:type="spellStart"/>
+      <w:r>
+        <w:rPr>
+          <w:lang w:val="de-AT"/>
+        </w:rPr>
+        <w:t>play</w:t>
+      </w:r>
+      <w:proofErr w:type="spellEnd"/>
+      <w:r>
+        <w:rPr>
+          <w:lang w:val="de-AT"/>
+        </w:rPr>
+        <w:t xml:space="preserve">" </w:t>
+      </w:r>
+      <w:proofErr w:type="spellStart"/>
+      <w:r>
+        <w:rPr>
+          <w:lang w:val="de-AT"/>
+        </w:rPr>
+        <w:t>Acitivity</w:t>
+      </w:r>
+      <w:proofErr w:type="spellEnd"/>
+      <w:r>
+        <w:rPr>
+          <w:lang w:val="de-AT"/>
+        </w:rPr>
+        <w:t xml:space="preserve">. Die mittlere </w:t>
+      </w:r>
+      <w:proofErr w:type="spellStart"/>
+      <w:r>
+        <w:rPr>
+          <w:lang w:val="de-AT"/>
+        </w:rPr>
+        <w:t>Schalftfläche</w:t>
+      </w:r>
+      <w:proofErr w:type="spellEnd"/>
+      <w:r>
+        <w:rPr>
+          <w:lang w:val="de-AT"/>
+        </w:rPr>
+        <w:t xml:space="preserve"> startet das eigentliche Spiel und die rechte Schaltfläche zeigt das </w:t>
+      </w:r>
+      <w:proofErr w:type="spellStart"/>
+      <w:r>
+        <w:rPr>
+          <w:lang w:val="de-AT"/>
+        </w:rPr>
+        <w:t>Leaderboard</w:t>
+      </w:r>
+      <w:proofErr w:type="spellEnd"/>
+      <w:r>
+        <w:rPr>
+          <w:lang w:val="de-AT"/>
+        </w:rPr>
+        <w:t>.</w:t>
+      </w:r>
+    </w:p>
+    <w:p>
+      <w:pPr>
+        <w:rPr>
+          <w:lang w:val="de-AT"/>
+        </w:rPr>
+      </w:pPr>
+    </w:p>
+    <w:p>
+      <w:pPr>
+        <w:keepNext/>
+      </w:pPr>
+      <w:r>
+        <w:rPr>
+          <w:noProof/>
+          <w:lang w:val="de-AT"/>
+        </w:rPr>
+        <w:lastRenderedPageBreak/>
+        <w:drawing>
+          <wp:inline distT="0" distB="0" distL="0" distR="0">
+            <wp:extent cx="4758267" cy="2676525"/>
+            <wp:effectExtent l="0" t="0" r="0" b="0"/>
+            <wp:docPr id="3" name="Grafik 3" descr="Ein Bild, das Screenshot, Monitor enthält.&#10;&#10;Mit sehr hoher Zuverlässigkeit generierte Beschreibung"/>
+            <wp:cNvGraphicFramePr>
+              <a:graphicFrameLocks xmlns:a="http://schemas.openxmlformats.org/drawingml/2006/main" noChangeAspect="1"/>
+            </wp:cNvGraphicFramePr>
+            <a:graphic xmlns:a="http://schemas.openxmlformats.org/drawingml/2006/main">
+              <a:graphicData uri="http://schemas.openxmlformats.org/drawingml/2006/picture">
+                <pic:pic xmlns:pic="http://schemas.openxmlformats.org/drawingml/2006/picture">
+                  <pic:nvPicPr>
+                    <pic:cNvPr id="3" name="Screenshot Game Activity.png"/>
+                    <pic:cNvPicPr/>
+                  </pic:nvPicPr>
+                  <pic:blipFill rotWithShape="1">
+                    <a:blip r:embed="rId6">
+                      <a:extLst>
+                        <a:ext uri="{28A0092B-C50C-407E-A947-70E740481C1C}">
+                          <a14:useLocalDpi xmlns:a14="http://schemas.microsoft.com/office/drawing/2010/main" val="0"/>
+                        </a:ext>
+                      </a:extLst>
+                    </a:blip>
+                    <a:srcRect l="34134" t="23931" r="32532" b="42735"/>
+                    <a:stretch/>
+                  </pic:blipFill>
+                  <pic:spPr bwMode="auto">
+                    <a:xfrm>
+                      <a:off x="0" y="0"/>
+                      <a:ext cx="4760050" cy="2677528"/>
+                    </a:xfrm>
+                    <a:prstGeom prst="rect">
+                      <a:avLst/>
+                    </a:prstGeom>
+                    <a:ln>
+                      <a:noFill/>
+                    </a:ln>
+                    <a:extLst>
+                      <a:ext uri="{53640926-AAD7-44D8-BBD7-CCE9431645EC}">
+                        <a14:shadowObscured xmlns:a14="http://schemas.microsoft.com/office/drawing/2010/main"/>
+                      </a:ext>
+                    </a:extLst>
+                  </pic:spPr>
+                </pic:pic>
+              </a:graphicData>
+            </a:graphic>
+          </wp:inline>
+        </w:drawing>
+      </w:r>
+    </w:p>
+    <w:p>
+      <w:pPr>
+        <w:pStyle w:val="Beschriftung"/>
+        <w:rPr>
+          <w:lang w:val="de-AT"/>
+        </w:rPr>
+      </w:pPr>
+      <w:r>
+        <w:rPr>
+          <w:lang w:val="de-AT"/>
+        </w:rPr>
+        <w:t xml:space="preserve">Abbildung </w:t>
+      </w:r>
+      <w:r>
+        <w:fldChar w:fldCharType="begin"/>
+      </w:r>
+      <w:r>
+        <w:rPr>
+          <w:lang w:val="de-AT"/>
+        </w:rPr>
+        <w:instrText xml:space="preserve"> SEQ Abbildung \* ARABIC </w:instrText>
+      </w:r>
+      <w:r>
+        <w:fldChar w:fldCharType="separate"/>
+      </w:r>
+      <w:r>
+        <w:rPr>
+          <w:noProof/>
+          <w:lang w:val="de-AT"/>
+        </w:rPr>
+        <w:t>3</w:t>
+      </w:r>
+      <w:r>
+        <w:fldChar w:fldCharType="end"/>
+      </w:r>
+      <w:r>
+        <w:rPr>
+          <w:lang w:val="de-AT"/>
+        </w:rPr>
+        <w:t xml:space="preserve"> - Ein Klicken bzw. Halten auf die linke Bildschirmhälfte lässt die Spielfigur steigen, keine Berührung lässt die Spielfigur leicht sinken und ein Klicken oder Halten in der rechten Bildschirmhälfte lässt die Spielfigur stark sinken. Z</w:t>
+      </w:r>
+      <w:r>
+        <w:rPr>
+          <w:lang w:val="de-AT"/>
+        </w:rPr>
+        <w:t>udem gibt es eine Option, das Spiel zu pausieren und fortzusetzen.</w:t>
+      </w:r>
+      <w:bookmarkStart w:id="0" w:name="_GoBack"/>
+      <w:bookmarkEnd w:id="0"/>
     </w:p>
     <w:sectPr>
       <w:pgSz w:w="12240" w:h="15840"/>
@@ -40,7 +463,7 @@
 </file>
 
 <file path=word/styles.xml><?xml version="1.0" encoding="utf-8"?>
-<w:styles xmlns:r="http://schemas.openxmlformats.org/officeDocument/2006/relationships" xmlns:w="http://schemas.openxmlformats.org/wordprocessingml/2006/main">
+<w:styles xmlns:mc="http://schemas.openxmlformats.org/markup-compatibility/2006" xmlns:r="http://schemas.openxmlformats.org/officeDocument/2006/relationships" xmlns:w="http://schemas.openxmlformats.org/wordprocessingml/2006/main" xmlns:w14="http://schemas.microsoft.com/office/word/2010/wordml" xmlns:w15="http://schemas.microsoft.com/office/word/2012/wordml" xmlns:w16cid="http://schemas.microsoft.com/office/word/2016/wordml/cid" xmlns:w16se="http://schemas.microsoft.com/office/word/2015/wordml/symex" mc:Ignorable="w14 w15 w16se w16cid">
   <w:docDefaults>
     <w:rPrDefault>
       <w:rPr>
@@ -56,144 +479,382 @@
       </w:pPr>
     </w:pPrDefault>
   </w:docDefaults>
-  <w:latentStyles w:defLockedState="0" w:defUIPriority="99" w:defSemiHidden="1" w:defUnhideWhenUsed="1" w:defQFormat="0" w:count="267">
-    <w:lsdException w:name="Normal" w:semiHidden="0" w:uiPriority="0" w:unhideWhenUsed="0" w:qFormat="1"/>
-    <w:lsdException w:name="heading 1" w:semiHidden="0" w:uiPriority="9" w:unhideWhenUsed="0" w:qFormat="1"/>
-    <w:lsdException w:name="heading 2" w:uiPriority="9" w:qFormat="1"/>
-    <w:lsdException w:name="heading 3" w:uiPriority="9" w:qFormat="1"/>
-    <w:lsdException w:name="heading 4" w:uiPriority="9" w:qFormat="1"/>
-    <w:lsdException w:name="heading 5" w:uiPriority="9" w:qFormat="1"/>
-    <w:lsdException w:name="heading 6" w:uiPriority="9" w:qFormat="1"/>
-    <w:lsdException w:name="heading 7" w:uiPriority="9" w:qFormat="1"/>
-    <w:lsdException w:name="heading 8" w:uiPriority="9" w:qFormat="1"/>
-    <w:lsdException w:name="heading 9" w:uiPriority="9" w:qFormat="1"/>
-    <w:lsdException w:name="toc 1" w:uiPriority="39"/>
-    <w:lsdException w:name="toc 2" w:uiPriority="39"/>
-    <w:lsdException w:name="toc 3" w:uiPriority="39"/>
-    <w:lsdException w:name="toc 4" w:uiPriority="39"/>
-    <w:lsdException w:name="toc 5" w:uiPriority="39"/>
-    <w:lsdException w:name="toc 6" w:uiPriority="39"/>
-    <w:lsdException w:name="toc 7" w:uiPriority="39"/>
-    <w:lsdException w:name="toc 8" w:uiPriority="39"/>
-    <w:lsdException w:name="toc 9" w:uiPriority="39"/>
-    <w:lsdException w:name="caption" w:uiPriority="35" w:qFormat="1"/>
-    <w:lsdException w:name="Title" w:semiHidden="0" w:uiPriority="10" w:unhideWhenUsed="0" w:qFormat="1"/>
-    <w:lsdException w:name="Default Paragraph Font" w:uiPriority="1"/>
-    <w:lsdException w:name="Subtitle" w:semiHidden="0" w:uiPriority="11" w:unhideWhenUsed="0" w:qFormat="1"/>
-    <w:lsdException w:name="Strong" w:semiHidden="0" w:uiPriority="22" w:unhideWhenUsed="0" w:qFormat="1"/>
-    <w:lsdException w:name="Emphasis" w:semiHidden="0" w:uiPriority="20" w:unhideWhenUsed="0" w:qFormat="1"/>
-    <w:lsdException w:name="Table Grid" w:semiHidden="0" w:uiPriority="59" w:unhideWhenUsed="0"/>
-    <w:lsdException w:name="Placeholder Text" w:unhideWhenUsed="0"/>
-    <w:lsdException w:name="No Spacing" w:semiHidden="0" w:uiPriority="1" w:unhideWhenUsed="0" w:qFormat="1"/>
-    <w:lsdException w:name="Light Shading" w:semiHidden="0" w:uiPriority="60" w:unhideWhenUsed="0"/>
-    <w:lsdException w:name="Light List" w:semiHidden="0" w:uiPriority="61" w:unhideWhenUsed="0"/>
-    <w:lsdException w:name="Light Grid" w:semiHidden="0" w:uiPriority="62" w:unhideWhenUsed="0"/>
-    <w:lsdException w:name="Medium Shading 1" w:semiHidden="0" w:uiPriority="63" w:unhideWhenUsed="0"/>
-    <w:lsdException w:name="Medium Shading 2" w:semiHidden="0" w:uiPriority="64" w:unhideWhenUsed="0"/>
-    <w:lsdException w:name="Medium List 1" w:semiHidden="0" w:uiPriority="65" w:unhideWhenUsed="0"/>
-    <w:lsdException w:name="Medium List 2" w:semiHidden="0" w:uiPriority="66" w:unhideWhenUsed="0"/>
-    <w:lsdException w:name="Medium Grid 1" w:semiHidden="0" w:uiPriority="67" w:unhideWhenUsed="0"/>
-    <w:lsdException w:name="Medium Grid 2" w:semiHidden="0" w:uiPriority="68" w:unhideWhenUsed="0"/>
-    <w:lsdException w:name="Medium Grid 3" w:semiHidden="0" w:uiPriority="69" w:unhideWhenUsed="0"/>
-    <w:lsdException w:name="Dark List" w:semiHidden="0" w:uiPriority="70" w:unhideWhenUsed="0"/>
-    <w:lsdException w:name="Colorful Shading" w:semiHidden="0" w:uiPriority="71" w:unhideWhenUsed="0"/>
-    <w:lsdException w:name="Colorful List" w:semiHidden="0" w:uiPriority="72" w:unhideWhenUsed="0"/>
-    <w:lsdException w:name="Colorful Grid" w:semiHidden="0" w:uiPriority="73" w:unhideWhenUsed="0"/>
-    <w:lsdException w:name="Light Shading Accent 1" w:semiHidden="0" w:uiPriority="60" w:unhideWhenUsed="0"/>
-    <w:lsdException w:name="Light List Accent 1" w:semiHidden="0" w:uiPriority="61" w:unhideWhenUsed="0"/>
-    <w:lsdException w:name="Light Grid Accent 1" w:semiHidden="0" w:uiPriority="62" w:unhideWhenUsed="0"/>
-    <w:lsdException w:name="Medium Shading 1 Accent 1" w:semiHidden="0" w:uiPriority="63" w:unhideWhenUsed="0"/>
-    <w:lsdException w:name="Medium Shading 2 Accent 1" w:semiHidden="0" w:uiPriority="64" w:unhideWhenUsed="0"/>
-    <w:lsdException w:name="Medium List 1 Accent 1" w:semiHidden="0" w:uiPriority="65" w:unhideWhenUsed="0"/>
-    <w:lsdException w:name="Revision" w:unhideWhenUsed="0"/>
-    <w:lsdException w:name="List Paragraph" w:semiHidden="0" w:uiPriority="34" w:unhideWhenUsed="0" w:qFormat="1"/>
-    <w:lsdException w:name="Quote" w:semiHidden="0" w:uiPriority="29" w:unhideWhenUsed="0" w:qFormat="1"/>
-    <w:lsdException w:name="Intense Quote" w:semiHidden="0" w:uiPriority="30" w:unhideWhenUsed="0" w:qFormat="1"/>
-    <w:lsdException w:name="Medium List 2 Accent 1" w:semiHidden="0" w:uiPriority="66" w:unhideWhenUsed="0"/>
-    <w:lsdException w:name="Medium Grid 1 Accent 1" w:semiHidden="0" w:uiPriority="67" w:unhideWhenUsed="0"/>
-    <w:lsdException w:name="Medium Grid 2 Accent 1" w:semiHidden="0" w:uiPriority="68" w:unhideWhenUsed="0"/>
-    <w:lsdException w:name="Medium Grid 3 Accent 1" w:semiHidden="0" w:uiPriority="69" w:unhideWhenUsed="0"/>
-    <w:lsdException w:name="Dark List Accent 1" w:semiHidden="0" w:uiPriority="70" w:unhideWhenUsed="0"/>
-    <w:lsdException w:name="Colorful Shading Accent 1" w:semiHidden="0" w:uiPriority="71" w:unhideWhenUsed="0"/>
-    <w:lsdException w:name="Colorful List Accent 1" w:semiHidden="0" w:uiPriority="72" w:unhideWhenUsed="0"/>
-    <w:lsdException w:name="Colorful Grid Accent 1" w:semiHidden="0" w:uiPriority="73" w:unhideWhenUsed="0"/>
-    <w:lsdException w:name="Light Shading Accent 2" w:semiHidden="0" w:uiPriority="60" w:unhideWhenUsed="0"/>
-    <w:lsdException w:name="Light List Accent 2" w:semiHidden="0" w:uiPriority="61" w:unhideWhenUsed="0"/>
-    <w:lsdException w:name="Light Grid Accent 2" w:semiHidden="0" w:uiPriority="62" w:unhideWhenUsed="0"/>
-    <w:lsdException w:name="Medium Shading 1 Accent 2" w:semiHidden="0" w:uiPriority="63" w:unhideWhenUsed="0"/>
-    <w:lsdException w:name="Medium Shading 2 Accent 2" w:semiHidden="0" w:uiPriority="64" w:unhideWhenUsed="0"/>
-    <w:lsdException w:name="Medium List 1 Accent 2" w:semiHidden="0" w:uiPriority="65" w:unhideWhenUsed="0"/>
-    <w:lsdException w:name="Medium List 2 Accent 2" w:semiHidden="0" w:uiPriority="66" w:unhideWhenUsed="0"/>
-    <w:lsdException w:name="Medium Grid 1 Accent 2" w:semiHidden="0" w:uiPriority="67" w:unhideWhenUsed="0"/>
-    <w:lsdException w:name="Medium Grid 2 Accent 2" w:semiHidden="0" w:uiPriority="68" w:unhideWhenUsed="0"/>
-    <w:lsdException w:name="Medium Grid 3 Accent 2" w:semiHidden="0" w:uiPriority="69" w:unhideWhenUsed="0"/>
-    <w:lsdException w:name="Dark List Accent 2" w:semiHidden="0" w:uiPriority="70" w:unhideWhenUsed="0"/>
-    <w:lsdException w:name="Colorful Shading Accent 2" w:semiHidden="0" w:uiPriority="71" w:unhideWhenUsed="0"/>
-    <w:lsdException w:name="Colorful List Accent 2" w:semiHidden="0" w:uiPriority="72" w:unhideWhenUsed="0"/>
-    <w:lsdException w:name="Colorful Grid Accent 2" w:semiHidden="0" w:uiPriority="73" w:unhideWhenUsed="0"/>
-    <w:lsdException w:name="Light Shading Accent 3" w:semiHidden="0" w:uiPriority="60" w:unhideWhenUsed="0"/>
-    <w:lsdException w:name="Light List Accent 3" w:semiHidden="0" w:uiPriority="61" w:unhideWhenUsed="0"/>
-    <w:lsdException w:name="Light Grid Accent 3" w:semiHidden="0" w:uiPriority="62" w:unhideWhenUsed="0"/>
-    <w:lsdException w:name="Medium Shading 1 Accent 3" w:semiHidden="0" w:uiPriority="63" w:unhideWhenUsed="0"/>
-    <w:lsdException w:name="Medium Shading 2 Accent 3" w:semiHidden="0" w:uiPriority="64" w:unhideWhenUsed="0"/>
-    <w:lsdException w:name="Medium List 1 Accent 3" w:semiHidden="0" w:uiPriority="65" w:unhideWhenUsed="0"/>
-    <w:lsdException w:name="Medium List 2 Accent 3" w:semiHidden="0" w:uiPriority="66" w:unhideWhenUsed="0"/>
-    <w:lsdException w:name="Medium Grid 1 Accent 3" w:semiHidden="0" w:uiPriority="67" w:unhideWhenUsed="0"/>
-    <w:lsdException w:name="Medium Grid 2 Accent 3" w:semiHidden="0" w:uiPriority="68" w:unhideWhenUsed="0"/>
-    <w:lsdException w:name="Medium Grid 3 Accent 3" w:semiHidden="0" w:uiPriority="69" w:unhideWhenUsed="0"/>
-    <w:lsdException w:name="Dark List Accent 3" w:semiHidden="0" w:uiPriority="70" w:unhideWhenUsed="0"/>
-    <w:lsdException w:name="Colorful Shading Accent 3" w:semiHidden="0" w:uiPriority="71" w:unhideWhenUsed="0"/>
-    <w:lsdException w:name="Colorful List Accent 3" w:semiHidden="0" w:uiPriority="72" w:unhideWhenUsed="0"/>
-    <w:lsdException w:name="Colorful Grid Accent 3" w:semiHidden="0" w:uiPriority="73" w:unhideWhenUsed="0"/>
-    <w:lsdException w:name="Light Shading Accent 4" w:semiHidden="0" w:uiPriority="60" w:unhideWhenUsed="0"/>
-    <w:lsdException w:name="Light List Accent 4" w:semiHidden="0" w:uiPriority="61" w:unhideWhenUsed="0"/>
-    <w:lsdException w:name="Light Grid Accent 4" w:semiHidden="0" w:uiPriority="62" w:unhideWhenUsed="0"/>
-    <w:lsdException w:name="Medium Shading 1 Accent 4" w:semiHidden="0" w:uiPriority="63" w:unhideWhenUsed="0"/>
-    <w:lsdException w:name="Medium Shading 2 Accent 4" w:semiHidden="0" w:uiPriority="64" w:unhideWhenUsed="0"/>
-    <w:lsdException w:name="Medium List 1 Accent 4" w:semiHidden="0" w:uiPriority="65" w:unhideWhenUsed="0"/>
-    <w:lsdException w:name="Medium List 2 Accent 4" w:semiHidden="0" w:uiPriority="66" w:unhideWhenUsed="0"/>
-    <w:lsdException w:name="Medium Grid 1 Accent 4" w:semiHidden="0" w:uiPriority="67" w:unhideWhenUsed="0"/>
-    <w:lsdException w:name="Medium Grid 2 Accent 4" w:semiHidden="0" w:uiPriority="68" w:unhideWhenUsed="0"/>
-    <w:lsdException w:name="Medium Grid 3 Accent 4" w:semiHidden="0" w:uiPriority="69" w:unhideWhenUsed="0"/>
-    <w:lsdException w:name="Dark List Accent 4" w:semiHidden="0" w:uiPriority="70" w:unhideWhenUsed="0"/>
-    <w:lsdException w:name="Colorful Shading Accent 4" w:semiHidden="0" w:uiPriority="71" w:unhideWhenUsed="0"/>
-    <w:lsdException w:name="Colorful List Accent 4" w:semiHidden="0" w:uiPriority="72" w:unhideWhenUsed="0"/>
-    <w:lsdException w:name="Colorful Grid Accent 4" w:semiHidden="0" w:uiPriority="73" w:unhideWhenUsed="0"/>
-    <w:lsdException w:name="Light Shading Accent 5" w:semiHidden="0" w:uiPriority="60" w:unhideWhenUsed="0"/>
-    <w:lsdException w:name="Light List Accent 5" w:semiHidden="0" w:uiPriority="61" w:unhideWhenUsed="0"/>
-    <w:lsdException w:name="Light Grid Accent 5" w:semiHidden="0" w:uiPriority="62" w:unhideWhenUsed="0"/>
-    <w:lsdException w:name="Medium Shading 1 Accent 5" w:semiHidden="0" w:uiPriority="63" w:unhideWhenUsed="0"/>
-    <w:lsdException w:name="Medium Shading 2 Accent 5" w:semiHidden="0" w:uiPriority="64" w:unhideWhenUsed="0"/>
-    <w:lsdException w:name="Medium List 1 Accent 5" w:semiHidden="0" w:uiPriority="65" w:unhideWhenUsed="0"/>
-    <w:lsdException w:name="Medium List 2 Accent 5" w:semiHidden="0" w:uiPriority="66" w:unhideWhenUsed="0"/>
-    <w:lsdException w:name="Medium Grid 1 Accent 5" w:semiHidden="0" w:uiPriority="67" w:unhideWhenUsed="0"/>
-    <w:lsdException w:name="Medium Grid 2 Accent 5" w:semiHidden="0" w:uiPriority="68" w:unhideWhenUsed="0"/>
-    <w:lsdException w:name="Medium Grid 3 Accent 5" w:semiHidden="0" w:uiPriority="69" w:unhideWhenUsed="0"/>
-    <w:lsdException w:name="Dark List Accent 5" w:semiHidden="0" w:uiPriority="70" w:unhideWhenUsed="0"/>
-    <w:lsdException w:name="Colorful Shading Accent 5" w:semiHidden="0" w:uiPriority="71" w:unhideWhenUsed="0"/>
-    <w:lsdException w:name="Colorful List Accent 5" w:semiHidden="0" w:uiPriority="72" w:unhideWhenUsed="0"/>
-    <w:lsdException w:name="Colorful Grid Accent 5" w:semiHidden="0" w:uiPriority="73" w:unhideWhenUsed="0"/>
-    <w:lsdException w:name="Light Shading Accent 6" w:semiHidden="0" w:uiPriority="60" w:unhideWhenUsed="0"/>
-    <w:lsdException w:name="Light List Accent 6" w:semiHidden="0" w:uiPriority="61" w:unhideWhenUsed="0"/>
-    <w:lsdException w:name="Light Grid Accent 6" w:semiHidden="0" w:uiPriority="62" w:unhideWhenUsed="0"/>
-    <w:lsdException w:name="Medium Shading 1 Accent 6" w:semiHidden="0" w:uiPriority="63" w:unhideWhenUsed="0"/>
-    <w:lsdException w:name="Medium Shading 2 Accent 6" w:semiHidden="0" w:uiPriority="64" w:unhideWhenUsed="0"/>
-    <w:lsdException w:name="Medium List 1 Accent 6" w:semiHidden="0" w:uiPriority="65" w:unhideWhenUsed="0"/>
-    <w:lsdException w:name="Medium List 2 Accent 6" w:semiHidden="0" w:uiPriority="66" w:unhideWhenUsed="0"/>
-    <w:lsdException w:name="Medium Grid 1 Accent 6" w:semiHidden="0" w:uiPriority="67" w:unhideWhenUsed="0"/>
-    <w:lsdException w:name="Medium Grid 2 Accent 6" w:semiHidden="0" w:uiPriority="68" w:unhideWhenUsed="0"/>
-    <w:lsdException w:name="Medium Grid 3 Accent 6" w:semiHidden="0" w:uiPriority="69" w:unhideWhenUsed="0"/>
-    <w:lsdException w:name="Dark List Accent 6" w:semiHidden="0" w:uiPriority="70" w:unhideWhenUsed="0"/>
-    <w:lsdException w:name="Colorful Shading Accent 6" w:semiHidden="0" w:uiPriority="71" w:unhideWhenUsed="0"/>
-    <w:lsdException w:name="Colorful List Accent 6" w:semiHidden="0" w:uiPriority="72" w:unhideWhenUsed="0"/>
-    <w:lsdException w:name="Colorful Grid Accent 6" w:semiHidden="0" w:uiPriority="73" w:unhideWhenUsed="0"/>
-    <w:lsdException w:name="Subtle Emphasis" w:semiHidden="0" w:uiPriority="19" w:unhideWhenUsed="0" w:qFormat="1"/>
-    <w:lsdException w:name="Intense Emphasis" w:semiHidden="0" w:uiPriority="21" w:unhideWhenUsed="0" w:qFormat="1"/>
-    <w:lsdException w:name="Subtle Reference" w:semiHidden="0" w:uiPriority="31" w:unhideWhenUsed="0" w:qFormat="1"/>
-    <w:lsdException w:name="Intense Reference" w:semiHidden="0" w:uiPriority="32" w:unhideWhenUsed="0" w:qFormat="1"/>
-    <w:lsdException w:name="Book Title" w:semiHidden="0" w:uiPriority="33" w:unhideWhenUsed="0" w:qFormat="1"/>
-    <w:lsdException w:name="Bibliography" w:uiPriority="37"/>
-    <w:lsdException w:name="TOC Heading" w:uiPriority="39" w:qFormat="1"/>
+  <w:latentStyles w:defLockedState="0" w:defUIPriority="99" w:defSemiHidden="0" w:defUnhideWhenUsed="0" w:defQFormat="0" w:count="375">
+    <w:lsdException w:name="Normal" w:uiPriority="0" w:qFormat="1"/>
+    <w:lsdException w:name="heading 1" w:uiPriority="9" w:qFormat="1"/>
+    <w:lsdException w:name="heading 2" w:semiHidden="1" w:uiPriority="9" w:unhideWhenUsed="1" w:qFormat="1"/>
+    <w:lsdException w:name="heading 3" w:semiHidden="1" w:uiPriority="9" w:unhideWhenUsed="1" w:qFormat="1"/>
+    <w:lsdException w:name="heading 4" w:semiHidden="1" w:uiPriority="9" w:unhideWhenUsed="1" w:qFormat="1"/>
+    <w:lsdException w:name="heading 5" w:semiHidden="1" w:uiPriority="9" w:unhideWhenUsed="1" w:qFormat="1"/>
+    <w:lsdException w:name="heading 6" w:semiHidden="1" w:uiPriority="9" w:unhideWhenUsed="1" w:qFormat="1"/>
+    <w:lsdException w:name="heading 7" w:semiHidden="1" w:uiPriority="9" w:unhideWhenUsed="1" w:qFormat="1"/>
+    <w:lsdException w:name="heading 8" w:semiHidden="1" w:uiPriority="9" w:unhideWhenUsed="1" w:qFormat="1"/>
+    <w:lsdException w:name="heading 9" w:semiHidden="1" w:uiPriority="9" w:unhideWhenUsed="1" w:qFormat="1"/>
+    <w:lsdException w:name="index 1" w:semiHidden="1" w:unhideWhenUsed="1"/>
+    <w:lsdException w:name="index 2" w:semiHidden="1" w:unhideWhenUsed="1"/>
+    <w:lsdException w:name="index 3" w:semiHidden="1" w:unhideWhenUsed="1"/>
+    <w:lsdException w:name="index 4" w:semiHidden="1" w:unhideWhenUsed="1"/>
+    <w:lsdException w:name="index 5" w:semiHidden="1" w:unhideWhenUsed="1"/>
+    <w:lsdException w:name="index 6" w:semiHidden="1" w:unhideWhenUsed="1"/>
+    <w:lsdException w:name="index 7" w:semiHidden="1" w:unhideWhenUsed="1"/>
+    <w:lsdException w:name="index 8" w:semiHidden="1" w:unhideWhenUsed="1"/>
+    <w:lsdException w:name="index 9" w:semiHidden="1" w:unhideWhenUsed="1"/>
+    <w:lsdException w:name="toc 1" w:semiHidden="1" w:uiPriority="39" w:unhideWhenUsed="1"/>
+    <w:lsdException w:name="toc 2" w:semiHidden="1" w:uiPriority="39" w:unhideWhenUsed="1"/>
+    <w:lsdException w:name="toc 3" w:semiHidden="1" w:uiPriority="39" w:unhideWhenUsed="1"/>
+    <w:lsdException w:name="toc 4" w:semiHidden="1" w:uiPriority="39" w:unhideWhenUsed="1"/>
+    <w:lsdException w:name="toc 5" w:semiHidden="1" w:uiPriority="39" w:unhideWhenUsed="1"/>
+    <w:lsdException w:name="toc 6" w:semiHidden="1" w:uiPriority="39" w:unhideWhenUsed="1"/>
+    <w:lsdException w:name="toc 7" w:semiHidden="1" w:uiPriority="39" w:unhideWhenUsed="1"/>
+    <w:lsdException w:name="toc 8" w:semiHidden="1" w:uiPriority="39" w:unhideWhenUsed="1"/>
+    <w:lsdException w:name="toc 9" w:semiHidden="1" w:uiPriority="39" w:unhideWhenUsed="1"/>
+    <w:lsdException w:name="Normal Indent" w:semiHidden="1" w:unhideWhenUsed="1"/>
+    <w:lsdException w:name="footnote text" w:semiHidden="1" w:unhideWhenUsed="1"/>
+    <w:lsdException w:name="annotation text" w:semiHidden="1" w:unhideWhenUsed="1"/>
+    <w:lsdException w:name="header" w:semiHidden="1" w:unhideWhenUsed="1"/>
+    <w:lsdException w:name="footer" w:semiHidden="1" w:unhideWhenUsed="1"/>
+    <w:lsdException w:name="index heading" w:semiHidden="1" w:unhideWhenUsed="1"/>
+    <w:lsdException w:name="caption" w:semiHidden="1" w:uiPriority="35" w:unhideWhenUsed="1" w:qFormat="1"/>
+    <w:lsdException w:name="table of figures" w:semiHidden="1" w:unhideWhenUsed="1"/>
+    <w:lsdException w:name="envelope address" w:semiHidden="1" w:unhideWhenUsed="1"/>
+    <w:lsdException w:name="envelope return" w:semiHidden="1" w:unhideWhenUsed="1"/>
+    <w:lsdException w:name="footnote reference" w:semiHidden="1" w:unhideWhenUsed="1"/>
+    <w:lsdException w:name="annotation reference" w:semiHidden="1" w:unhideWhenUsed="1"/>
+    <w:lsdException w:name="line number" w:semiHidden="1" w:unhideWhenUsed="1"/>
+    <w:lsdException w:name="page number" w:semiHidden="1" w:unhideWhenUsed="1"/>
+    <w:lsdException w:name="endnote reference" w:semiHidden="1" w:unhideWhenUsed="1"/>
+    <w:lsdException w:name="endnote text" w:semiHidden="1" w:unhideWhenUsed="1"/>
+    <w:lsdException w:name="table of authorities" w:semiHidden="1" w:unhideWhenUsed="1"/>
+    <w:lsdException w:name="macro" w:semiHidden="1" w:unhideWhenUsed="1"/>
+    <w:lsdException w:name="toa heading" w:semiHidden="1" w:unhideWhenUsed="1"/>
+    <w:lsdException w:name="List" w:semiHidden="1" w:unhideWhenUsed="1"/>
+    <w:lsdException w:name="List Bullet" w:semiHidden="1" w:unhideWhenUsed="1"/>
+    <w:lsdException w:name="List Number" w:semiHidden="1" w:unhideWhenUsed="1"/>
+    <w:lsdException w:name="List 2" w:semiHidden="1" w:unhideWhenUsed="1"/>
+    <w:lsdException w:name="List 3" w:semiHidden="1" w:unhideWhenUsed="1"/>
+    <w:lsdException w:name="List 4" w:semiHidden="1" w:unhideWhenUsed="1"/>
+    <w:lsdException w:name="List 5" w:semiHidden="1" w:unhideWhenUsed="1"/>
+    <w:lsdException w:name="List Bullet 2" w:semiHidden="1" w:unhideWhenUsed="1"/>
+    <w:lsdException w:name="List Bullet 3" w:semiHidden="1" w:unhideWhenUsed="1"/>
+    <w:lsdException w:name="List Bullet 4" w:semiHidden="1" w:unhideWhenUsed="1"/>
+    <w:lsdException w:name="List Bullet 5" w:semiHidden="1" w:unhideWhenUsed="1"/>
+    <w:lsdException w:name="List Number 2" w:semiHidden="1" w:unhideWhenUsed="1"/>
+    <w:lsdException w:name="List Number 3" w:semiHidden="1" w:unhideWhenUsed="1"/>
+    <w:lsdException w:name="List Number 4" w:semiHidden="1" w:unhideWhenUsed="1"/>
+    <w:lsdException w:name="List Number 5" w:semiHidden="1" w:unhideWhenUsed="1"/>
+    <w:lsdException w:name="Title" w:uiPriority="10" w:qFormat="1"/>
+    <w:lsdException w:name="Closing" w:semiHidden="1" w:unhideWhenUsed="1"/>
+    <w:lsdException w:name="Signature" w:semiHidden="1" w:unhideWhenUsed="1"/>
+    <w:lsdException w:name="Default Paragraph Font" w:semiHidden="1" w:uiPriority="1" w:unhideWhenUsed="1"/>
+    <w:lsdException w:name="Body Text" w:semiHidden="1" w:unhideWhenUsed="1"/>
+    <w:lsdException w:name="Body Text Indent" w:semiHidden="1" w:unhideWhenUsed="1"/>
+    <w:lsdException w:name="List Continue" w:semiHidden="1" w:unhideWhenUsed="1"/>
+    <w:lsdException w:name="List Continue 2" w:semiHidden="1" w:unhideWhenUsed="1"/>
+    <w:lsdException w:name="List Continue 3" w:semiHidden="1" w:unhideWhenUsed="1"/>
+    <w:lsdException w:name="List Continue 4" w:semiHidden="1" w:unhideWhenUsed="1"/>
+    <w:lsdException w:name="List Continue 5" w:semiHidden="1" w:unhideWhenUsed="1"/>
+    <w:lsdException w:name="Message Header" w:semiHidden="1" w:unhideWhenUsed="1"/>
+    <w:lsdException w:name="Subtitle" w:uiPriority="11" w:qFormat="1"/>
+    <w:lsdException w:name="Salutation" w:semiHidden="1" w:unhideWhenUsed="1"/>
+    <w:lsdException w:name="Date" w:semiHidden="1" w:unhideWhenUsed="1"/>
+    <w:lsdException w:name="Body Text First Indent" w:semiHidden="1" w:unhideWhenUsed="1"/>
+    <w:lsdException w:name="Body Text First Indent 2" w:semiHidden="1" w:unhideWhenUsed="1"/>
+    <w:lsdException w:name="Note Heading" w:semiHidden="1" w:unhideWhenUsed="1"/>
+    <w:lsdException w:name="Body Text 2" w:semiHidden="1" w:unhideWhenUsed="1"/>
+    <w:lsdException w:name="Body Text 3" w:semiHidden="1" w:unhideWhenUsed="1"/>
+    <w:lsdException w:name="Body Text Indent 2" w:semiHidden="1" w:unhideWhenUsed="1"/>
+    <w:lsdException w:name="Body Text Indent 3" w:semiHidden="1" w:unhideWhenUsed="1"/>
+    <w:lsdException w:name="Block Text" w:semiHidden="1" w:unhideWhenUsed="1"/>
+    <w:lsdException w:name="Hyperlink" w:semiHidden="1" w:unhideWhenUsed="1"/>
+    <w:lsdException w:name="FollowedHyperlink" w:semiHidden="1" w:unhideWhenUsed="1"/>
+    <w:lsdException w:name="Strong" w:uiPriority="22" w:qFormat="1"/>
+    <w:lsdException w:name="Emphasis" w:uiPriority="20" w:qFormat="1"/>
+    <w:lsdException w:name="Document Map" w:semiHidden="1" w:unhideWhenUsed="1"/>
+    <w:lsdException w:name="Plain Text" w:semiHidden="1" w:unhideWhenUsed="1"/>
+    <w:lsdException w:name="E-mail Signature" w:semiHidden="1" w:unhideWhenUsed="1"/>
+    <w:lsdException w:name="HTML Top of Form" w:semiHidden="1" w:unhideWhenUsed="1"/>
+    <w:lsdException w:name="HTML Bottom of Form" w:semiHidden="1" w:unhideWhenUsed="1"/>
+    <w:lsdException w:name="Normal (Web)" w:semiHidden="1" w:unhideWhenUsed="1"/>
+    <w:lsdException w:name="HTML Acronym" w:semiHidden="1" w:unhideWhenUsed="1"/>
+    <w:lsdException w:name="HTML Address" w:semiHidden="1" w:unhideWhenUsed="1"/>
+    <w:lsdException w:name="HTML Cite" w:semiHidden="1" w:unhideWhenUsed="1"/>
+    <w:lsdException w:name="HTML Code" w:semiHidden="1" w:unhideWhenUsed="1"/>
+    <w:lsdException w:name="HTML Definition" w:semiHidden="1" w:unhideWhenUsed="1"/>
+    <w:lsdException w:name="HTML Keyboard" w:semiHidden="1" w:unhideWhenUsed="1"/>
+    <w:lsdException w:name="HTML Preformatted" w:semiHidden="1" w:unhideWhenUsed="1"/>
+    <w:lsdException w:name="HTML Sample" w:semiHidden="1" w:unhideWhenUsed="1"/>
+    <w:lsdException w:name="HTML Typewriter" w:semiHidden="1" w:unhideWhenUsed="1"/>
+    <w:lsdException w:name="HTML Variable" w:semiHidden="1" w:unhideWhenUsed="1"/>
+    <w:lsdException w:name="Normal Table" w:semiHidden="1" w:unhideWhenUsed="1"/>
+    <w:lsdException w:name="annotation subject" w:semiHidden="1" w:unhideWhenUsed="1"/>
+    <w:lsdException w:name="No List" w:semiHidden="1" w:unhideWhenUsed="1"/>
+    <w:lsdException w:name="Outline List 1" w:semiHidden="1" w:unhideWhenUsed="1"/>
+    <w:lsdException w:name="Outline List 2" w:semiHidden="1" w:unhideWhenUsed="1"/>
+    <w:lsdException w:name="Outline List 3" w:semiHidden="1" w:unhideWhenUsed="1"/>
+    <w:lsdException w:name="Table Simple 1" w:semiHidden="1" w:unhideWhenUsed="1"/>
+    <w:lsdException w:name="Table Simple 2" w:semiHidden="1" w:unhideWhenUsed="1"/>
+    <w:lsdException w:name="Table Simple 3" w:semiHidden="1" w:unhideWhenUsed="1"/>
+    <w:lsdException w:name="Table Classic 1" w:semiHidden="1" w:unhideWhenUsed="1"/>
+    <w:lsdException w:name="Table Classic 2" w:semiHidden="1" w:unhideWhenUsed="1"/>
+    <w:lsdException w:name="Table Classic 3" w:semiHidden="1" w:unhideWhenUsed="1"/>
+    <w:lsdException w:name="Table Classic 4" w:semiHidden="1" w:unhideWhenUsed="1"/>
+    <w:lsdException w:name="Table Colorful 1" w:semiHidden="1" w:unhideWhenUsed="1"/>
+    <w:lsdException w:name="Table Colorful 2" w:semiHidden="1" w:unhideWhenUsed="1"/>
+    <w:lsdException w:name="Table Colorful 3" w:semiHidden="1" w:unhideWhenUsed="1"/>
+    <w:lsdException w:name="Table Columns 1" w:semiHidden="1" w:unhideWhenUsed="1"/>
+    <w:lsdException w:name="Table Columns 2" w:semiHidden="1" w:unhideWhenUsed="1"/>
+    <w:lsdException w:name="Table Columns 3" w:semiHidden="1" w:unhideWhenUsed="1"/>
+    <w:lsdException w:name="Table Columns 4" w:semiHidden="1" w:unhideWhenUsed="1"/>
+    <w:lsdException w:name="Table Columns 5" w:semiHidden="1" w:unhideWhenUsed="1"/>
+    <w:lsdException w:name="Table Grid 1" w:semiHidden="1" w:unhideWhenUsed="1"/>
+    <w:lsdException w:name="Table Grid 2" w:semiHidden="1" w:unhideWhenUsed="1"/>
+    <w:lsdException w:name="Table Grid 3" w:semiHidden="1" w:unhideWhenUsed="1"/>
+    <w:lsdException w:name="Table Grid 4" w:semiHidden="1" w:unhideWhenUsed="1"/>
+    <w:lsdException w:name="Table Grid 5" w:semiHidden="1" w:unhideWhenUsed="1"/>
+    <w:lsdException w:name="Table Grid 6" w:semiHidden="1" w:unhideWhenUsed="1"/>
+    <w:lsdException w:name="Table Grid 7" w:semiHidden="1" w:unhideWhenUsed="1"/>
+    <w:lsdException w:name="Table Grid 8" w:semiHidden="1" w:unhideWhenUsed="1"/>
+    <w:lsdException w:name="Table List 1" w:semiHidden="1" w:unhideWhenUsed="1"/>
+    <w:lsdException w:name="Table List 2" w:semiHidden="1" w:unhideWhenUsed="1"/>
+    <w:lsdException w:name="Table List 3" w:semiHidden="1" w:unhideWhenUsed="1"/>
+    <w:lsdException w:name="Table List 4" w:semiHidden="1" w:unhideWhenUsed="1"/>
+    <w:lsdException w:name="Table List 5" w:semiHidden="1" w:unhideWhenUsed="1"/>
+    <w:lsdException w:name="Table List 6" w:semiHidden="1" w:unhideWhenUsed="1"/>
+    <w:lsdException w:name="Table List 7" w:semiHidden="1" w:unhideWhenUsed="1"/>
+    <w:lsdException w:name="Table List 8" w:semiHidden="1" w:unhideWhenUsed="1"/>
+    <w:lsdException w:name="Table 3D effects 1" w:semiHidden="1" w:unhideWhenUsed="1"/>
+    <w:lsdException w:name="Table 3D effects 2" w:semiHidden="1" w:unhideWhenUsed="1"/>
+    <w:lsdException w:name="Table 3D effects 3" w:semiHidden="1" w:unhideWhenUsed="1"/>
+    <w:lsdException w:name="Table Contemporary" w:semiHidden="1" w:unhideWhenUsed="1"/>
+    <w:lsdException w:name="Table Elegant" w:semiHidden="1" w:unhideWhenUsed="1"/>
+    <w:lsdException w:name="Table Professional" w:semiHidden="1" w:unhideWhenUsed="1"/>
+    <w:lsdException w:name="Table Subtle 1" w:semiHidden="1" w:unhideWhenUsed="1"/>
+    <w:lsdException w:name="Table Subtle 2" w:semiHidden="1" w:unhideWhenUsed="1"/>
+    <w:lsdException w:name="Table Web 1" w:semiHidden="1" w:unhideWhenUsed="1"/>
+    <w:lsdException w:name="Table Web 2" w:semiHidden="1" w:unhideWhenUsed="1"/>
+    <w:lsdException w:name="Table Web 3" w:semiHidden="1" w:unhideWhenUsed="1"/>
+    <w:lsdException w:name="Balloon Text" w:semiHidden="1" w:unhideWhenUsed="1"/>
+    <w:lsdException w:name="Table Grid" w:semiHidden="1" w:uiPriority="59" w:unhideWhenUsed="1"/>
+    <w:lsdException w:name="Table Theme" w:semiHidden="1" w:unhideWhenUsed="1"/>
+    <w:lsdException w:name="Placeholder Text" w:semiHidden="1"/>
+    <w:lsdException w:name="No Spacing" w:uiPriority="1" w:qFormat="1"/>
+    <w:lsdException w:name="Light Shading" w:uiPriority="60"/>
+    <w:lsdException w:name="Light List" w:uiPriority="61"/>
+    <w:lsdException w:name="Light Grid" w:uiPriority="62"/>
+    <w:lsdException w:name="Medium Shading 1" w:uiPriority="63"/>
+    <w:lsdException w:name="Medium Shading 2" w:uiPriority="64"/>
+    <w:lsdException w:name="Medium List 1" w:uiPriority="65"/>
+    <w:lsdException w:name="Medium List 2" w:uiPriority="66"/>
+    <w:lsdException w:name="Medium Grid 1" w:uiPriority="67"/>
+    <w:lsdException w:name="Medium Grid 2" w:uiPriority="68"/>
+    <w:lsdException w:name="Medium Grid 3" w:uiPriority="69"/>
+    <w:lsdException w:name="Dark List" w:uiPriority="70"/>
+    <w:lsdException w:name="Colorful Shading" w:uiPriority="71"/>
+    <w:lsdException w:name="Colorful List" w:uiPriority="72"/>
+    <w:lsdException w:name="Colorful Grid" w:uiPriority="73"/>
+    <w:lsdException w:name="Light Shading Accent 1" w:uiPriority="60"/>
+    <w:lsdException w:name="Light List Accent 1" w:uiPriority="61"/>
+    <w:lsdException w:name="Light Grid Accent 1" w:uiPriority="62"/>
+    <w:lsdException w:name="Medium Shading 1 Accent 1" w:uiPriority="63"/>
+    <w:lsdException w:name="Medium Shading 2 Accent 1" w:uiPriority="64"/>
+    <w:lsdException w:name="Medium List 1 Accent 1" w:uiPriority="65"/>
+    <w:lsdException w:name="Revision" w:semiHidden="1"/>
+    <w:lsdException w:name="List Paragraph" w:uiPriority="34" w:qFormat="1"/>
+    <w:lsdException w:name="Quote" w:uiPriority="29" w:qFormat="1"/>
+    <w:lsdException w:name="Intense Quote" w:uiPriority="30" w:qFormat="1"/>
+    <w:lsdException w:name="Medium List 2 Accent 1" w:uiPriority="66"/>
+    <w:lsdException w:name="Medium Grid 1 Accent 1" w:uiPriority="67"/>
+    <w:lsdException w:name="Medium Grid 2 Accent 1" w:uiPriority="68"/>
+    <w:lsdException w:name="Medium Grid 3 Accent 1" w:uiPriority="69"/>
+    <w:lsdException w:name="Dark List Accent 1" w:uiPriority="70"/>
+    <w:lsdException w:name="Colorful Shading Accent 1" w:uiPriority="71"/>
+    <w:lsdException w:name="Colorful List Accent 1" w:uiPriority="72"/>
+    <w:lsdException w:name="Colorful Grid Accent 1" w:uiPriority="73"/>
+    <w:lsdException w:name="Light Shading Accent 2" w:uiPriority="60"/>
+    <w:lsdException w:name="Light List Accent 2" w:uiPriority="61"/>
+    <w:lsdException w:name="Light Grid Accent 2" w:uiPriority="62"/>
+    <w:lsdException w:name="Medium Shading 1 Accent 2" w:uiPriority="63"/>
+    <w:lsdException w:name="Medium Shading 2 Accent 2" w:uiPriority="64"/>
+    <w:lsdException w:name="Medium List 1 Accent 2" w:uiPriority="65"/>
+    <w:lsdException w:name="Medium List 2 Accent 2" w:uiPriority="66"/>
+    <w:lsdException w:name="Medium Grid 1 Accent 2" w:uiPriority="67"/>
+    <w:lsdException w:name="Medium Grid 2 Accent 2" w:uiPriority="68"/>
+    <w:lsdException w:name="Medium Grid 3 Accent 2" w:uiPriority="69"/>
+    <w:lsdException w:name="Dark List Accent 2" w:uiPriority="70"/>
+    <w:lsdException w:name="Colorful Shading Accent 2" w:uiPriority="71"/>
+    <w:lsdException w:name="Colorful List Accent 2" w:uiPriority="72"/>
+    <w:lsdException w:name="Colorful Grid Accent 2" w:uiPriority="73"/>
+    <w:lsdException w:name="Light Shading Accent 3" w:uiPriority="60"/>
+    <w:lsdException w:name="Light List Accent 3" w:uiPriority="61"/>
+    <w:lsdException w:name="Light Grid Accent 3" w:uiPriority="62"/>
+    <w:lsdException w:name="Medium Shading 1 Accent 3" w:uiPriority="63"/>
+    <w:lsdException w:name="Medium Shading 2 Accent 3" w:uiPriority="64"/>
+    <w:lsdException w:name="Medium List 1 Accent 3" w:uiPriority="65"/>
+    <w:lsdException w:name="Medium List 2 Accent 3" w:uiPriority="66"/>
+    <w:lsdException w:name="Medium Grid 1 Accent 3" w:uiPriority="67"/>
+    <w:lsdException w:name="Medium Grid 2 Accent 3" w:uiPriority="68"/>
+    <w:lsdException w:name="Medium Grid 3 Accent 3" w:uiPriority="69"/>
+    <w:lsdException w:name="Dark List Accent 3" w:uiPriority="70"/>
+    <w:lsdException w:name="Colorful Shading Accent 3" w:uiPriority="71"/>
+    <w:lsdException w:name="Colorful List Accent 3" w:uiPriority="72"/>
+    <w:lsdException w:name="Colorful Grid Accent 3" w:uiPriority="73"/>
+    <w:lsdException w:name="Light Shading Accent 4" w:uiPriority="60"/>
+    <w:lsdException w:name="Light List Accent 4" w:uiPriority="61"/>
+    <w:lsdException w:name="Light Grid Accent 4" w:uiPriority="62"/>
+    <w:lsdException w:name="Medium Shading 1 Accent 4" w:uiPriority="63"/>
+    <w:lsdException w:name="Medium Shading 2 Accent 4" w:uiPriority="64"/>
+    <w:lsdException w:name="Medium List 1 Accent 4" w:uiPriority="65"/>
+    <w:lsdException w:name="Medium List 2 Accent 4" w:uiPriority="66"/>
+    <w:lsdException w:name="Medium Grid 1 Accent 4" w:uiPriority="67"/>
+    <w:lsdException w:name="Medium Grid 2 Accent 4" w:uiPriority="68"/>
+    <w:lsdException w:name="Medium Grid 3 Accent 4" w:uiPriority="69"/>
+    <w:lsdException w:name="Dark List Accent 4" w:uiPriority="70"/>
+    <w:lsdException w:name="Colorful Shading Accent 4" w:uiPriority="71"/>
+    <w:lsdException w:name="Colorful List Accent 4" w:uiPriority="72"/>
+    <w:lsdException w:name="Colorful Grid Accent 4" w:uiPriority="73"/>
+    <w:lsdException w:name="Light Shading Accent 5" w:uiPriority="60"/>
+    <w:lsdException w:name="Light List Accent 5" w:uiPriority="61"/>
+    <w:lsdException w:name="Light Grid Accent 5" w:uiPriority="62"/>
+    <w:lsdException w:name="Medium Shading 1 Accent 5" w:uiPriority="63"/>
+    <w:lsdException w:name="Medium Shading 2 Accent 5" w:uiPriority="64"/>
+    <w:lsdException w:name="Medium List 1 Accent 5" w:uiPriority="65"/>
+    <w:lsdException w:name="Medium List 2 Accent 5" w:uiPriority="66"/>
+    <w:lsdException w:name="Medium Grid 1 Accent 5" w:uiPriority="67"/>
+    <w:lsdException w:name="Medium Grid 2 Accent 5" w:uiPriority="68"/>
+    <w:lsdException w:name="Medium Grid 3 Accent 5" w:uiPriority="69"/>
+    <w:lsdException w:name="Dark List Accent 5" w:uiPriority="70"/>
+    <w:lsdException w:name="Colorful Shading Accent 5" w:uiPriority="71"/>
+    <w:lsdException w:name="Colorful List Accent 5" w:uiPriority="72"/>
+    <w:lsdException w:name="Colorful Grid Accent 5" w:uiPriority="73"/>
+    <w:lsdException w:name="Light Shading Accent 6" w:uiPriority="60"/>
+    <w:lsdException w:name="Light List Accent 6" w:uiPriority="61"/>
+    <w:lsdException w:name="Light Grid Accent 6" w:uiPriority="62"/>
+    <w:lsdException w:name="Medium Shading 1 Accent 6" w:uiPriority="63"/>
+    <w:lsdException w:name="Medium Shading 2 Accent 6" w:uiPriority="64"/>
+    <w:lsdException w:name="Medium List 1 Accent 6" w:uiPriority="65"/>
+    <w:lsdException w:name="Medium List 2 Accent 6" w:uiPriority="66"/>
+    <w:lsdException w:name="Medium Grid 1 Accent 6" w:uiPriority="67"/>
+    <w:lsdException w:name="Medium Grid 2 Accent 6" w:uiPriority="68"/>
+    <w:lsdException w:name="Medium Grid 3 Accent 6" w:uiPriority="69"/>
+    <w:lsdException w:name="Dark List Accent 6" w:uiPriority="70"/>
+    <w:lsdException w:name="Colorful Shading Accent 6" w:uiPriority="71"/>
+    <w:lsdException w:name="Colorful List Accent 6" w:uiPriority="72"/>
+    <w:lsdException w:name="Colorful Grid Accent 6" w:uiPriority="73"/>
+    <w:lsdException w:name="Subtle Emphasis" w:uiPriority="19" w:qFormat="1"/>
+    <w:lsdException w:name="Intense Emphasis" w:uiPriority="21" w:qFormat="1"/>
+    <w:lsdException w:name="Subtle Reference" w:uiPriority="31" w:qFormat="1"/>
+    <w:lsdException w:name="Intense Reference" w:uiPriority="32" w:qFormat="1"/>
+    <w:lsdException w:name="Book Title" w:uiPriority="33" w:qFormat="1"/>
+    <w:lsdException w:name="Bibliography" w:semiHidden="1" w:uiPriority="37" w:unhideWhenUsed="1"/>
+    <w:lsdException w:name="TOC Heading" w:semiHidden="1" w:uiPriority="39" w:unhideWhenUsed="1" w:qFormat="1"/>
+    <w:lsdException w:name="Plain Table 1" w:uiPriority="41"/>
+    <w:lsdException w:name="Plain Table 2" w:uiPriority="42"/>
+    <w:lsdException w:name="Plain Table 3" w:uiPriority="43"/>
+    <w:lsdException w:name="Plain Table 4" w:uiPriority="44"/>
+    <w:lsdException w:name="Plain Table 5" w:uiPriority="45"/>
+    <w:lsdException w:name="Grid Table Light" w:uiPriority="40"/>
+    <w:lsdException w:name="Grid Table 1 Light" w:uiPriority="46"/>
+    <w:lsdException w:name="Grid Table 2" w:uiPriority="47"/>
+    <w:lsdException w:name="Grid Table 3" w:uiPriority="48"/>
+    <w:lsdException w:name="Grid Table 4" w:uiPriority="49"/>
+    <w:lsdException w:name="Grid Table 5 Dark" w:uiPriority="50"/>
+    <w:lsdException w:name="Grid Table 6 Colorful" w:uiPriority="51"/>
+    <w:lsdException w:name="Grid Table 7 Colorful" w:uiPriority="52"/>
+    <w:lsdException w:name="Grid Table 1 Light Accent 1" w:uiPriority="46"/>
+    <w:lsdException w:name="Grid Table 2 Accent 1" w:uiPriority="47"/>
+    <w:lsdException w:name="Grid Table 3 Accent 1" w:uiPriority="48"/>
+    <w:lsdException w:name="Grid Table 4 Accent 1" w:uiPriority="49"/>
+    <w:lsdException w:name="Grid Table 5 Dark Accent 1" w:uiPriority="50"/>
+    <w:lsdException w:name="Grid Table 6 Colorful Accent 1" w:uiPriority="51"/>
+    <w:lsdException w:name="Grid Table 7 Colorful Accent 1" w:uiPriority="52"/>
+    <w:lsdException w:name="Grid Table 1 Light Accent 2" w:uiPriority="46"/>
+    <w:lsdException w:name="Grid Table 2 Accent 2" w:uiPriority="47"/>
+    <w:lsdException w:name="Grid Table 3 Accent 2" w:uiPriority="48"/>
+    <w:lsdException w:name="Grid Table 4 Accent 2" w:uiPriority="49"/>
+    <w:lsdException w:name="Grid Table 5 Dark Accent 2" w:uiPriority="50"/>
+    <w:lsdException w:name="Grid Table 6 Colorful Accent 2" w:uiPriority="51"/>
+    <w:lsdException w:name="Grid Table 7 Colorful Accent 2" w:uiPriority="52"/>
+    <w:lsdException w:name="Grid Table 1 Light Accent 3" w:uiPriority="46"/>
+    <w:lsdException w:name="Grid Table 2 Accent 3" w:uiPriority="47"/>
+    <w:lsdException w:name="Grid Table 3 Accent 3" w:uiPriority="48"/>
+    <w:lsdException w:name="Grid Table 4 Accent 3" w:uiPriority="49"/>
+    <w:lsdException w:name="Grid Table 5 Dark Accent 3" w:uiPriority="50"/>
+    <w:lsdException w:name="Grid Table 6 Colorful Accent 3" w:uiPriority="51"/>
+    <w:lsdException w:name="Grid Table 7 Colorful Accent 3" w:uiPriority="52"/>
+    <w:lsdException w:name="Grid Table 1 Light Accent 4" w:uiPriority="46"/>
+    <w:lsdException w:name="Grid Table 2 Accent 4" w:uiPriority="47"/>
+    <w:lsdException w:name="Grid Table 3 Accent 4" w:uiPriority="48"/>
+    <w:lsdException w:name="Grid Table 4 Accent 4" w:uiPriority="49"/>
+    <w:lsdException w:name="Grid Table 5 Dark Accent 4" w:uiPriority="50"/>
+    <w:lsdException w:name="Grid Table 6 Colorful Accent 4" w:uiPriority="51"/>
+    <w:lsdException w:name="Grid Table 7 Colorful Accent 4" w:uiPriority="52"/>
+    <w:lsdException w:name="Grid Table 1 Light Accent 5" w:uiPriority="46"/>
+    <w:lsdException w:name="Grid Table 2 Accent 5" w:uiPriority="47"/>
+    <w:lsdException w:name="Grid Table 3 Accent 5" w:uiPriority="48"/>
+    <w:lsdException w:name="Grid Table 4 Accent 5" w:uiPriority="49"/>
+    <w:lsdException w:name="Grid Table 5 Dark Accent 5" w:uiPriority="50"/>
+    <w:lsdException w:name="Grid Table 6 Colorful Accent 5" w:uiPriority="51"/>
+    <w:lsdException w:name="Grid Table 7 Colorful Accent 5" w:uiPriority="52"/>
+    <w:lsdException w:name="Grid Table 1 Light Accent 6" w:uiPriority="46"/>
+    <w:lsdException w:name="Grid Table 2 Accent 6" w:uiPriority="47"/>
+    <w:lsdException w:name="Grid Table 3 Accent 6" w:uiPriority="48"/>
+    <w:lsdException w:name="Grid Table 4 Accent 6" w:uiPriority="49"/>
+    <w:lsdException w:name="Grid Table 5 Dark Accent 6" w:uiPriority="50"/>
+    <w:lsdException w:name="Grid Table 6 Colorful Accent 6" w:uiPriority="51"/>
+    <w:lsdException w:name="Grid Table 7 Colorful Accent 6" w:uiPriority="52"/>
+    <w:lsdException w:name="List Table 1 Light" w:uiPriority="46"/>
+    <w:lsdException w:name="List Table 2" w:uiPriority="47"/>
+    <w:lsdException w:name="List Table 3" w:uiPriority="48"/>
+    <w:lsdException w:name="List Table 4" w:uiPriority="49"/>
+    <w:lsdException w:name="List Table 5 Dark" w:uiPriority="50"/>
+    <w:lsdException w:name="List Table 6 Colorful" w:uiPriority="51"/>
+    <w:lsdException w:name="List Table 7 Colorful" w:uiPriority="52"/>
+    <w:lsdException w:name="List Table 1 Light Accent 1" w:uiPriority="46"/>
+    <w:lsdException w:name="List Table 2 Accent 1" w:uiPriority="47"/>
+    <w:lsdException w:name="List Table 3 Accent 1" w:uiPriority="48"/>
+    <w:lsdException w:name="List Table 4 Accent 1" w:uiPriority="49"/>
+    <w:lsdException w:name="List Table 5 Dark Accent 1" w:uiPriority="50"/>
+    <w:lsdException w:name="List Table 6 Colorful Accent 1" w:uiPriority="51"/>
+    <w:lsdException w:name="List Table 7 Colorful Accent 1" w:uiPriority="52"/>
+    <w:lsdException w:name="List Table 1 Light Accent 2" w:uiPriority="46"/>
+    <w:lsdException w:name="List Table 2 Accent 2" w:uiPriority="47"/>
+    <w:lsdException w:name="List Table 3 Accent 2" w:uiPriority="48"/>
+    <w:lsdException w:name="List Table 4 Accent 2" w:uiPriority="49"/>
+    <w:lsdException w:name="List Table 5 Dark Accent 2" w:uiPriority="50"/>
+    <w:lsdException w:name="List Table 6 Colorful Accent 2" w:uiPriority="51"/>
+    <w:lsdException w:name="List Table 7 Colorful Accent 2" w:uiPriority="52"/>
+    <w:lsdException w:name="List Table 1 Light Accent 3" w:uiPriority="46"/>
+    <w:lsdException w:name="List Table 2 Accent 3" w:uiPriority="47"/>
+    <w:lsdException w:name="List Table 3 Accent 3" w:uiPriority="48"/>
+    <w:lsdException w:name="List Table 4 Accent 3" w:uiPriority="49"/>
+    <w:lsdException w:name="List Table 5 Dark Accent 3" w:uiPriority="50"/>
+    <w:lsdException w:name="List Table 6 Colorful Accent 3" w:uiPriority="51"/>
+    <w:lsdException w:name="List Table 7 Colorful Accent 3" w:uiPriority="52"/>
+    <w:lsdException w:name="List Table 1 Light Accent 4" w:uiPriority="46"/>
+    <w:lsdException w:name="List Table 2 Accent 4" w:uiPriority="47"/>
+    <w:lsdException w:name="List Table 3 Accent 4" w:uiPriority="48"/>
+    <w:lsdException w:name="List Table 4 Accent 4" w:uiPriority="49"/>
+    <w:lsdException w:name="List Table 5 Dark Accent 4" w:uiPriority="50"/>
+    <w:lsdException w:name="List Table 6 Colorful Accent 4" w:uiPriority="51"/>
+    <w:lsdException w:name="List Table 7 Colorful Accent 4" w:uiPriority="52"/>
+    <w:lsdException w:name="List Table 1 Light Accent 5" w:uiPriority="46"/>
+    <w:lsdException w:name="List Table 2 Accent 5" w:uiPriority="47"/>
+    <w:lsdException w:name="List Table 3 Accent 5" w:uiPriority="48"/>
+    <w:lsdException w:name="List Table 4 Accent 5" w:uiPriority="49"/>
+    <w:lsdException w:name="List Table 5 Dark Accent 5" w:uiPriority="50"/>
+    <w:lsdException w:name="List Table 6 Colorful Accent 5" w:uiPriority="51"/>
+    <w:lsdException w:name="List Table 7 Colorful Accent 5" w:uiPriority="52"/>
+    <w:lsdException w:name="List Table 1 Light Accent 6" w:uiPriority="46"/>
+    <w:lsdException w:name="List Table 2 Accent 6" w:uiPriority="47"/>
+    <w:lsdException w:name="List Table 3 Accent 6" w:uiPriority="48"/>
+    <w:lsdException w:name="List Table 4 Accent 6" w:uiPriority="49"/>
+    <w:lsdException w:name="List Table 5 Dark Accent 6" w:uiPriority="50"/>
+    <w:lsdException w:name="List Table 6 Colorful Accent 6" w:uiPriority="51"/>
+    <w:lsdException w:name="List Table 7 Colorful Accent 6" w:uiPriority="52"/>
+    <w:lsdException w:name="Mention" w:semiHidden="1" w:unhideWhenUsed="1"/>
+    <w:lsdException w:name="Smart Hyperlink" w:semiHidden="1" w:unhideWhenUsed="1"/>
+    <w:lsdException w:name="Hashtag" w:semiHidden="1" w:unhideWhenUsed="1"/>
+    <w:lsdException w:name="Unresolved Mention" w:semiHidden="1" w:unhideWhenUsed="1"/>
   </w:latentStyles>
   <w:style w:type="paragraph" w:default="1" w:styleId="Standard">
     <w:name w:val="Normal"/>
@@ -210,7 +871,6 @@
     <w:uiPriority w:val="99"/>
     <w:semiHidden/>
     <w:unhideWhenUsed/>
-    <w:qFormat/>
     <w:tblPr>
       <w:tblInd w:w="0" w:type="dxa"/>
       <w:tblCellMar>
@@ -226,6 +886,25 @@
     <w:uiPriority w:val="99"/>
     <w:semiHidden/>
     <w:unhideWhenUsed/>
+  </w:style>
+  <w:style w:type="paragraph" w:styleId="Beschriftung">
+    <w:name w:val="caption"/>
+    <w:basedOn w:val="Standard"/>
+    <w:next w:val="Standard"/>
+    <w:uiPriority w:val="35"/>
+    <w:unhideWhenUsed/>
+    <w:qFormat/>
+    <w:rsid w:val="00EB4F1B"/>
+    <w:pPr>
+      <w:spacing w:line="240" w:lineRule="auto"/>
+    </w:pPr>
+    <w:rPr>
+      <w:i/>
+      <w:iCs/>
+      <w:color w:val="1F497D" w:themeColor="text2"/>
+      <w:sz w:val="18"/>
+      <w:szCs w:val="18"/>
+    </w:rPr>
   </w:style>
 </w:styles>
 </file>
